--- a/03_Proceso/JAME_Vision_v1.docx
+++ b/03_Proceso/JAME_Vision_v1.docx
@@ -164,8 +164,6 @@
             <w:t>Contenido</w:t>
           </w:r>
         </w:p>
-        <w:bookmarkStart w:id="1" w:name="_GoBack"/>
-        <w:bookmarkEnd w:id="1"/>
         <w:p>
           <w:pPr>
             <w:pStyle w:val="TDC1"/>
@@ -906,22 +904,22 @@
       <w:pPr>
         <w:pStyle w:val="Ttulo1"/>
       </w:pPr>
-      <w:bookmarkStart w:id="2" w:name="_Toc33872416"/>
+      <w:bookmarkStart w:id="1" w:name="_Toc33872416"/>
       <w:r>
         <w:lastRenderedPageBreak/>
         <w:t>Objetivo del proyecto</w:t>
       </w:r>
-      <w:bookmarkEnd w:id="2"/>
+      <w:bookmarkEnd w:id="1"/>
     </w:p>
     <w:p>
       <w:pPr>
         <w:pStyle w:val="Ttulo2"/>
       </w:pPr>
-      <w:bookmarkStart w:id="3" w:name="_Toc33872417"/>
+      <w:bookmarkStart w:id="2" w:name="_Toc33872417"/>
       <w:r>
         <w:t>Objetivo</w:t>
       </w:r>
-      <w:bookmarkEnd w:id="3"/>
+      <w:bookmarkEnd w:id="2"/>
     </w:p>
     <w:p>
       <w:r>
@@ -972,21 +970,21 @@
       <w:pPr>
         <w:pStyle w:val="Ttulo2"/>
       </w:pPr>
-      <w:bookmarkStart w:id="4" w:name="_Toc33872418"/>
+      <w:bookmarkStart w:id="3" w:name="_Toc33872418"/>
       <w:r>
         <w:t>Alcances y limitaciones</w:t>
       </w:r>
-      <w:bookmarkEnd w:id="4"/>
+      <w:bookmarkEnd w:id="3"/>
     </w:p>
     <w:p>
       <w:pPr>
         <w:pStyle w:val="Ttulo3"/>
       </w:pPr>
-      <w:bookmarkStart w:id="5" w:name="_Toc33872419"/>
+      <w:bookmarkStart w:id="4" w:name="_Toc33872419"/>
       <w:r>
         <w:t>Alcances</w:t>
       </w:r>
-      <w:bookmarkEnd w:id="5"/>
+      <w:bookmarkEnd w:id="4"/>
     </w:p>
     <w:p>
       <w:pPr>
@@ -1000,7 +998,19 @@
         <w:t xml:space="preserve">El sistema deberá tener </w:t>
       </w:r>
       <w:r>
-        <w:t>campos de municipio, plantel, y grado.</w:t>
+        <w:t xml:space="preserve">campos de </w:t>
+      </w:r>
+      <w:r>
+        <w:t>Subsistema</w:t>
+      </w:r>
+      <w:r>
+        <w:t xml:space="preserve">, plantel, y </w:t>
+      </w:r>
+      <w:r>
+        <w:t>deberá detectar el lugar automáticamente por geolocalización</w:t>
+      </w:r>
+      <w:r>
+        <w:t>.</w:t>
       </w:r>
     </w:p>
     <w:p>
@@ -1024,13 +1034,7 @@
         </w:numPr>
       </w:pPr>
       <w:r>
-        <w:t>E</w:t>
-      </w:r>
-      <w:r>
-        <w:t>l sistema deberá contener</w:t>
-      </w:r>
-      <w:r>
-        <w:t xml:space="preserve"> subtemas de cada 4 eje transversal.</w:t>
+        <w:t>El sistema deberá contener subtemas de cada 4 eje transversal.</w:t>
       </w:r>
     </w:p>
     <w:p>
@@ -1042,13 +1046,12 @@
         </w:numPr>
       </w:pPr>
       <w:r>
-        <w:t>E</w:t>
-      </w:r>
-      <w:r>
-        <w:t>l sistema deberá contener</w:t>
-      </w:r>
-      <w:r>
-        <w:t xml:space="preserve"> un slider sobre el subtema de cada eje transversal.</w:t>
+        <w:t>El sistema deberá contener un sli</w:t>
+      </w:r>
+      <w:bookmarkStart w:id="5" w:name="_GoBack"/>
+      <w:bookmarkEnd w:id="5"/>
+      <w:r>
+        <w:t>der sobre el subtema de cada eje transversal.</w:t>
       </w:r>
     </w:p>
     <w:p>
@@ -1060,13 +1063,19 @@
         </w:numPr>
       </w:pPr>
       <w:r>
-        <w:t>E</w:t>
-      </w:r>
-      <w:r>
-        <w:t>l sistema deberá contener</w:t>
-      </w:r>
-      <w:r>
-        <w:t xml:space="preserve"> una encuesta por cada subtema de su respectivo eje transversal.</w:t>
+        <w:t>El sistema deberá contener información para que consulte el usuario, de cada subtema de su respectivo eje transversal.</w:t>
+      </w:r>
+    </w:p>
+    <w:p>
+      <w:pPr>
+        <w:pStyle w:val="Prrafodelista"/>
+        <w:numPr>
+          <w:ilvl w:val="0"/>
+          <w:numId w:val="3"/>
+        </w:numPr>
+      </w:pPr>
+      <w:r>
+        <w:t>El sistema deberá contener una encuesta por cada subtema de su respectivo eje transversal.</w:t>
       </w:r>
     </w:p>
     <w:p>
@@ -1355,7 +1364,6 @@
       </w:pPr>
       <w:bookmarkStart w:id="10" w:name="_Toc33872424"/>
       <w:r>
-        <w:lastRenderedPageBreak/>
         <w:t>Calendario propuesto</w:t>
       </w:r>
       <w:bookmarkEnd w:id="10"/>
@@ -1481,10 +1489,10 @@
         <w:noProof/>
       </w:rPr>
       <w:drawing>
-        <wp:inline distT="0" distB="0" distL="0" distR="0" wp14:anchorId="0344D10F" wp14:editId="0214E8EC">
-          <wp:extent cx="2828925" cy="495300"/>
+        <wp:inline distT="0" distB="0" distL="0" distR="0">
+          <wp:extent cx="2924175" cy="1148080"/>
           <wp:effectExtent l="0" t="0" r="9525" b="0"/>
-          <wp:docPr id="1" name="Imagen 1"/>
+          <wp:docPr id="2" name="Imagen 2"/>
           <wp:cNvGraphicFramePr>
             <a:graphicFrameLocks xmlns:a="http://schemas.openxmlformats.org/drawingml/2006/main" noChangeAspect="1"/>
           </wp:cNvGraphicFramePr>
@@ -1492,23 +1500,36 @@
             <a:graphicData uri="http://schemas.openxmlformats.org/drawingml/2006/picture">
               <pic:pic xmlns:pic="http://schemas.openxmlformats.org/drawingml/2006/picture">
                 <pic:nvPicPr>
-                  <pic:cNvPr id="1" name=""/>
-                  <pic:cNvPicPr/>
+                  <pic:cNvPr id="0" name="Picture 1"/>
+                  <pic:cNvPicPr>
+                    <a:picLocks noChangeAspect="1" noChangeArrowheads="1"/>
+                  </pic:cNvPicPr>
                 </pic:nvPicPr>
                 <pic:blipFill>
-                  <a:blip r:embed="rId1"/>
+                  <a:blip r:embed="rId1">
+                    <a:extLst>
+                      <a:ext uri="{28A0092B-C50C-407E-A947-70E740481C1C}">
+                        <a14:useLocalDpi xmlns:a14="http://schemas.microsoft.com/office/drawing/2010/main" val="0"/>
+                      </a:ext>
+                    </a:extLst>
+                  </a:blip>
+                  <a:srcRect/>
                   <a:stretch>
                     <a:fillRect/>
                   </a:stretch>
                 </pic:blipFill>
-                <pic:spPr>
+                <pic:spPr bwMode="auto">
                   <a:xfrm>
                     <a:off x="0" y="0"/>
-                    <a:ext cx="2828925" cy="495300"/>
+                    <a:ext cx="2924175" cy="1148080"/>
                   </a:xfrm>
                   <a:prstGeom prst="rect">
                     <a:avLst/>
                   </a:prstGeom>
+                  <a:noFill/>
+                  <a:ln>
+                    <a:noFill/>
+                  </a:ln>
                 </pic:spPr>
               </pic:pic>
             </a:graphicData>
@@ -2083,6 +2104,7 @@
     <w:lsdException w:name="HTML Sample" w:semiHidden="1" w:unhideWhenUsed="1"/>
     <w:lsdException w:name="HTML Typewriter" w:semiHidden="1" w:unhideWhenUsed="1"/>
     <w:lsdException w:name="HTML Variable" w:semiHidden="1" w:unhideWhenUsed="1"/>
+    <w:lsdException w:name="Normal Table" w:semiHidden="1" w:unhideWhenUsed="1"/>
     <w:lsdException w:name="annotation subject" w:semiHidden="1" w:unhideWhenUsed="1"/>
     <w:lsdException w:name="No List" w:semiHidden="1" w:unhideWhenUsed="1"/>
     <w:lsdException w:name="Outline List 1" w:semiHidden="1" w:unhideWhenUsed="1"/>
@@ -2125,8 +2147,11 @@
     <w:lsdException w:name="Table Contemporary" w:semiHidden="1" w:unhideWhenUsed="1"/>
     <w:lsdException w:name="Table Elegant" w:semiHidden="1" w:unhideWhenUsed="1"/>
     <w:lsdException w:name="Table Professional" w:semiHidden="1" w:unhideWhenUsed="1"/>
+    <w:lsdException w:name="Table Subtle 1" w:semiHidden="1" w:unhideWhenUsed="1"/>
     <w:lsdException w:name="Table Subtle 2" w:semiHidden="1" w:unhideWhenUsed="1"/>
     <w:lsdException w:name="Table Web 1" w:semiHidden="1" w:unhideWhenUsed="1"/>
+    <w:lsdException w:name="Table Web 2" w:semiHidden="1" w:unhideWhenUsed="1"/>
+    <w:lsdException w:name="Table Web 3" w:semiHidden="1" w:unhideWhenUsed="1"/>
     <w:lsdException w:name="Balloon Text" w:semiHidden="1" w:unhideWhenUsed="1"/>
     <w:lsdException w:name="Table Grid" w:uiPriority="39"/>
     <w:lsdException w:name="Table Theme" w:semiHidden="1" w:unhideWhenUsed="1"/>
@@ -2961,7 +2986,7 @@
 </file>
 
 <file path=customXml/itemProps1.xml><?xml version="1.0" encoding="utf-8"?>
-<ds:datastoreItem xmlns:ds="http://schemas.openxmlformats.org/officeDocument/2006/customXml" ds:itemID="{15D4052D-50C8-4DE5-8146-929DE0B75916}">
+<ds:datastoreItem xmlns:ds="http://schemas.openxmlformats.org/officeDocument/2006/customXml" ds:itemID="{B1BFEC80-C774-4A69-B0EB-250BE2F12698}">
   <ds:schemaRefs>
     <ds:schemaRef ds:uri="http://schemas.openxmlformats.org/officeDocument/2006/bibliography"/>
   </ds:schemaRefs>
